--- a/_docs/Debug/��������� ������ ��.docx
+++ b/_docs/Debug/��������� ������ ��.docx
@@ -3,7 +3,20 @@
 <w:document xmlns:wpc="http://schemas.microsoft.com/office/word/2010/wordprocessingCanvas" xmlns:mc="http://schemas.openxmlformats.org/markup-compatibility/2006" xmlns:o="urn:schemas-microsoft-com:office:office" xmlns:r="http://schemas.openxmlformats.org/officeDocument/2006/relationships" xmlns:m="http://schemas.openxmlformats.org/officeDocument/2006/math" xmlns:v="urn:schemas-microsoft-com:vml" xmlns:wp14="http://schemas.microsoft.com/office/word/2010/wordprocessingDrawing" xmlns:wp="http://schemas.openxmlformats.org/drawingml/2006/wordprocessingDrawing" xmlns:w10="urn:schemas-microsoft-com:office:word" xmlns:w="http://schemas.openxmlformats.org/wordprocessingml/2006/main" xmlns:w14="http://schemas.microsoft.com/office/word/2010/wordml" xmlns:w15="http://schemas.microsoft.com/office/word/2012/wordml" xmlns:wpg="http://schemas.microsoft.com/office/word/2010/wordprocessingGroup" xmlns:wpi="http://schemas.microsoft.com/office/word/2010/wordprocessingInk" xmlns:wne="http://schemas.microsoft.com/office/word/2006/wordml" xmlns:wps="http://schemas.microsoft.com/office/word/2010/wordprocessingShape" mc:Ignorable="w14 w15 wp14">
   <w:body>
     <w:p>
-      <w:bookmarkStart w:id="0" w:name="_GoBack"/>
+      <w:pPr>
+        <w:pStyle w:val="2"/>
+        <w:rPr>
+          <w:lang w:val="en-US"/>
+        </w:rPr>
+      </w:pPr>
+      <w:r>
+        <w:rPr>
+          <w:lang w:val="en-US"/>
+        </w:rPr>
+        <w:t>menu</w:t>
+      </w:r>
+    </w:p>
+    <w:p>
       <w:r>
         <w:drawing>
           <wp:inline distT="0" distB="0" distL="0" distR="0" wp14:anchorId="0B334895" wp14:editId="06D7819D">
@@ -48,8 +61,389 @@
           </wp:inline>
         </w:drawing>
       </w:r>
+    </w:p>
+    <w:p>
+      <w:pPr>
+        <w:pStyle w:val="2"/>
+        <w:rPr>
+          <w:lang w:val="en-US"/>
+        </w:rPr>
+      </w:pPr>
+      <w:r>
+        <w:rPr>
+          <w:lang w:val="en-US"/>
+        </w:rPr>
+        <w:t>product_favorites</w:t>
+      </w:r>
+    </w:p>
+    <w:p>
+      <w:r>
+        <w:drawing>
+          <wp:inline distT="0" distB="0" distL="0" distR="0" wp14:anchorId="3A3298CE" wp14:editId="2E175E5B">
+            <wp:extent cx="4250453" cy="2085033"/>
+            <wp:effectExtent l="0" t="0" r="0" b="0"/>
+            <wp:docPr id="2" name="Рисунок 2"/>
+            <wp:cNvGraphicFramePr>
+              <a:graphicFrameLocks xmlns:a="http://schemas.openxmlformats.org/drawingml/2006/main" noChangeAspect="1"/>
+            </wp:cNvGraphicFramePr>
+            <a:graphic xmlns:a="http://schemas.openxmlformats.org/drawingml/2006/main">
+              <a:graphicData uri="http://schemas.openxmlformats.org/drawingml/2006/picture">
+                <pic:pic xmlns:pic="http://schemas.openxmlformats.org/drawingml/2006/picture">
+                  <pic:nvPicPr>
+                    <pic:cNvPr id="1" name=""/>
+                    <pic:cNvPicPr/>
+                  </pic:nvPicPr>
+                  <pic:blipFill rotWithShape="1">
+                    <a:blip r:embed="rId6"/>
+                    <a:srcRect r="28449" b="56126"/>
+                    <a:stretch/>
+                  </pic:blipFill>
+                  <pic:spPr bwMode="auto">
+                    <a:xfrm>
+                      <a:off x="0" y="0"/>
+                      <a:ext cx="4250453" cy="2085033"/>
+                    </a:xfrm>
+                    <a:prstGeom prst="rect">
+                      <a:avLst/>
+                    </a:prstGeom>
+                    <a:ln>
+                      <a:noFill/>
+                    </a:ln>
+                    <a:extLst>
+                      <a:ext uri="{53640926-AAD7-44D8-BBD7-CCE9431645EC}">
+                        <a14:shadowObscured xmlns:a14="http://schemas.microsoft.com/office/drawing/2010/main"/>
+                      </a:ext>
+                    </a:extLst>
+                  </pic:spPr>
+                </pic:pic>
+              </a:graphicData>
+            </a:graphic>
+          </wp:inline>
+        </w:drawing>
+      </w:r>
+    </w:p>
+    <w:p>
+      <w:pPr>
+        <w:pStyle w:val="2"/>
+        <w:rPr>
+          <w:lang w:val="en-US"/>
+        </w:rPr>
+      </w:pPr>
+      <w:r>
+        <w:rPr>
+          <w:lang w:val="en-US"/>
+        </w:rPr>
+        <w:t>virtuemart_</w:t>
+      </w:r>
+      <w:r>
+        <w:rPr>
+          <w:color w:val="FF0000"/>
+          <w:lang w:val="en-US"/>
+        </w:rPr>
+        <w:t>categories</w:t>
+      </w:r>
+    </w:p>
+    <w:p>
+      <w:r>
+        <w:drawing>
+          <wp:inline distT="0" distB="0" distL="0" distR="0" wp14:anchorId="54EA7759" wp14:editId="65DFE632">
+            <wp:extent cx="4411226" cy="2185035"/>
+            <wp:effectExtent l="0" t="0" r="8890" b="5715"/>
+            <wp:docPr id="3" name="Рисунок 3"/>
+            <wp:cNvGraphicFramePr>
+              <a:graphicFrameLocks xmlns:a="http://schemas.openxmlformats.org/drawingml/2006/main" noChangeAspect="1"/>
+            </wp:cNvGraphicFramePr>
+            <a:graphic xmlns:a="http://schemas.openxmlformats.org/drawingml/2006/main">
+              <a:graphicData uri="http://schemas.openxmlformats.org/drawingml/2006/picture">
+                <pic:pic xmlns:pic="http://schemas.openxmlformats.org/drawingml/2006/picture">
+                  <pic:nvPicPr>
+                    <pic:cNvPr id="1" name=""/>
+                    <pic:cNvPicPr/>
+                  </pic:nvPicPr>
+                  <pic:blipFill rotWithShape="1">
+                    <a:blip r:embed="rId7"/>
+                    <a:srcRect r="27629" b="55184"/>
+                    <a:stretch/>
+                  </pic:blipFill>
+                  <pic:spPr bwMode="auto">
+                    <a:xfrm>
+                      <a:off x="0" y="0"/>
+                      <a:ext cx="4413457" cy="2186140"/>
+                    </a:xfrm>
+                    <a:prstGeom prst="rect">
+                      <a:avLst/>
+                    </a:prstGeom>
+                    <a:ln>
+                      <a:noFill/>
+                    </a:ln>
+                    <a:extLst>
+                      <a:ext uri="{53640926-AAD7-44D8-BBD7-CCE9431645EC}">
+                        <a14:shadowObscured xmlns:a14="http://schemas.microsoft.com/office/drawing/2010/main"/>
+                      </a:ext>
+                    </a:extLst>
+                  </pic:spPr>
+                </pic:pic>
+              </a:graphicData>
+            </a:graphic>
+          </wp:inline>
+        </w:drawing>
+      </w:r>
+    </w:p>
+    <w:p>
+      <w:pPr>
+        <w:pStyle w:val="2"/>
+        <w:rPr>
+          <w:lang w:val="en-US"/>
+        </w:rPr>
+      </w:pPr>
+      <w:r>
+        <w:rPr>
+          <w:lang w:val="en-US"/>
+        </w:rPr>
+        <w:lastRenderedPageBreak/>
+        <w:t>virtuemart_category_categories</w:t>
+      </w:r>
+    </w:p>
+    <w:p>
+      <w:pPr>
+        <w:rPr>
+          <w:lang w:val="en-US"/>
+        </w:rPr>
+      </w:pPr>
+      <w:r>
+        <w:drawing>
+          <wp:inline distT="0" distB="0" distL="0" distR="0" wp14:anchorId="180F73F7" wp14:editId="29D5F658">
+            <wp:extent cx="4265525" cy="1904162"/>
+            <wp:effectExtent l="0" t="0" r="1905" b="1270"/>
+            <wp:docPr id="4" name="Рисунок 4"/>
+            <wp:cNvGraphicFramePr>
+              <a:graphicFrameLocks xmlns:a="http://schemas.openxmlformats.org/drawingml/2006/main" noChangeAspect="1"/>
+            </wp:cNvGraphicFramePr>
+            <a:graphic xmlns:a="http://schemas.openxmlformats.org/drawingml/2006/main">
+              <a:graphicData uri="http://schemas.openxmlformats.org/drawingml/2006/picture">
+                <pic:pic xmlns:pic="http://schemas.openxmlformats.org/drawingml/2006/picture">
+                  <pic:nvPicPr>
+                    <pic:cNvPr id="1" name=""/>
+                    <pic:cNvPicPr/>
+                  </pic:nvPicPr>
+                  <pic:blipFill rotWithShape="1">
+                    <a:blip r:embed="rId8"/>
+                    <a:srcRect r="28195" b="59932"/>
+                    <a:stretch/>
+                  </pic:blipFill>
+                  <pic:spPr bwMode="auto">
+                    <a:xfrm>
+                      <a:off x="0" y="0"/>
+                      <a:ext cx="4265525" cy="1904162"/>
+                    </a:xfrm>
+                    <a:prstGeom prst="rect">
+                      <a:avLst/>
+                    </a:prstGeom>
+                    <a:ln>
+                      <a:noFill/>
+                    </a:ln>
+                    <a:extLst>
+                      <a:ext uri="{53640926-AAD7-44D8-BBD7-CCE9431645EC}">
+                        <a14:shadowObscured xmlns:a14="http://schemas.microsoft.com/office/drawing/2010/main"/>
+                      </a:ext>
+                    </a:extLst>
+                  </pic:spPr>
+                </pic:pic>
+              </a:graphicData>
+            </a:graphic>
+          </wp:inline>
+        </w:drawing>
+      </w:r>
+    </w:p>
+    <w:p>
+      <w:pPr>
+        <w:pStyle w:val="2"/>
+        <w:rPr>
+          <w:lang w:val="en-US"/>
+        </w:rPr>
+      </w:pPr>
+      <w:r>
+        <w:rPr>
+          <w:lang w:val="en-US"/>
+        </w:rPr>
+        <w:t>virtuemart_order_histories</w:t>
+      </w:r>
+    </w:p>
+    <w:p>
+      <w:pPr>
+        <w:rPr>
+          <w:lang w:val="en-US"/>
+        </w:rPr>
+      </w:pPr>
+      <w:r>
+        <w:drawing>
+          <wp:inline distT="0" distB="0" distL="0" distR="0" wp14:anchorId="70D8624F" wp14:editId="46A6ED81">
+            <wp:extent cx="5940425" cy="1979525"/>
+            <wp:effectExtent l="0" t="0" r="3175" b="1905"/>
+            <wp:docPr id="5" name="Рисунок 5"/>
+            <wp:cNvGraphicFramePr>
+              <a:graphicFrameLocks xmlns:a="http://schemas.openxmlformats.org/drawingml/2006/main" noChangeAspect="1"/>
+            </wp:cNvGraphicFramePr>
+            <a:graphic xmlns:a="http://schemas.openxmlformats.org/drawingml/2006/main">
+              <a:graphicData uri="http://schemas.openxmlformats.org/drawingml/2006/picture">
+                <pic:pic xmlns:pic="http://schemas.openxmlformats.org/drawingml/2006/picture">
+                  <pic:nvPicPr>
+                    <pic:cNvPr id="1" name=""/>
+                    <pic:cNvPicPr/>
+                  </pic:nvPicPr>
+                  <pic:blipFill rotWithShape="1">
+                    <a:blip r:embed="rId9"/>
+                    <a:srcRect b="58346"/>
+                    <a:stretch/>
+                  </pic:blipFill>
+                  <pic:spPr bwMode="auto">
+                    <a:xfrm>
+                      <a:off x="0" y="0"/>
+                      <a:ext cx="5940425" cy="1979525"/>
+                    </a:xfrm>
+                    <a:prstGeom prst="rect">
+                      <a:avLst/>
+                    </a:prstGeom>
+                    <a:ln>
+                      <a:noFill/>
+                    </a:ln>
+                    <a:extLst>
+                      <a:ext uri="{53640926-AAD7-44D8-BBD7-CCE9431645EC}">
+                        <a14:shadowObscured xmlns:a14="http://schemas.microsoft.com/office/drawing/2010/main"/>
+                      </a:ext>
+                    </a:extLst>
+                  </pic:spPr>
+                </pic:pic>
+              </a:graphicData>
+            </a:graphic>
+          </wp:inline>
+        </w:drawing>
+      </w:r>
+    </w:p>
+    <w:p>
+      <w:pPr>
+        <w:pStyle w:val="2"/>
+        <w:rPr>
+          <w:lang w:val="en-US"/>
+        </w:rPr>
+      </w:pPr>
+      <w:bookmarkStart w:id="0" w:name="_GoBack"/>
       <w:bookmarkEnd w:id="0"/>
+      <w:r>
+        <w:rPr>
+          <w:lang w:val="en-US"/>
+        </w:rPr>
+        <w:t>virtuemart_orders</w:t>
+      </w:r>
     </w:p>
+    <w:p>
+      <w:r>
+        <w:drawing>
+          <wp:inline distT="0" distB="0" distL="0" distR="0" wp14:anchorId="009FE35B" wp14:editId="4D2A9206">
+            <wp:extent cx="5940425" cy="1858945"/>
+            <wp:effectExtent l="0" t="0" r="3175" b="8255"/>
+            <wp:docPr id="6" name="Рисунок 6"/>
+            <wp:cNvGraphicFramePr>
+              <a:graphicFrameLocks xmlns:a="http://schemas.openxmlformats.org/drawingml/2006/main" noChangeAspect="1"/>
+            </wp:cNvGraphicFramePr>
+            <a:graphic xmlns:a="http://schemas.openxmlformats.org/drawingml/2006/main">
+              <a:graphicData uri="http://schemas.openxmlformats.org/drawingml/2006/picture">
+                <pic:pic xmlns:pic="http://schemas.openxmlformats.org/drawingml/2006/picture">
+                  <pic:nvPicPr>
+                    <pic:cNvPr id="1" name=""/>
+                    <pic:cNvPicPr/>
+                  </pic:nvPicPr>
+                  <pic:blipFill rotWithShape="1">
+                    <a:blip r:embed="rId10"/>
+                    <a:srcRect b="60884"/>
+                    <a:stretch/>
+                  </pic:blipFill>
+                  <pic:spPr bwMode="auto">
+                    <a:xfrm>
+                      <a:off x="0" y="0"/>
+                      <a:ext cx="5940425" cy="1858945"/>
+                    </a:xfrm>
+                    <a:prstGeom prst="rect">
+                      <a:avLst/>
+                    </a:prstGeom>
+                    <a:ln>
+                      <a:noFill/>
+                    </a:ln>
+                    <a:extLst>
+                      <a:ext uri="{53640926-AAD7-44D8-BBD7-CCE9431645EC}">
+                        <a14:shadowObscured xmlns:a14="http://schemas.microsoft.com/office/drawing/2010/main"/>
+                      </a:ext>
+                    </a:extLst>
+                  </pic:spPr>
+                </pic:pic>
+              </a:graphicData>
+            </a:graphic>
+          </wp:inline>
+        </w:drawing>
+      </w:r>
+    </w:p>
+    <w:p>
+      <w:pPr>
+        <w:pStyle w:val="2"/>
+        <w:rPr>
+          <w:lang w:val="en-US"/>
+        </w:rPr>
+      </w:pPr>
+      <w:r>
+        <w:rPr>
+          <w:lang w:val="en-US"/>
+        </w:rPr>
+        <w:lastRenderedPageBreak/>
+        <w:t>virtuemart_product_manufacturers</w:t>
+      </w:r>
+    </w:p>
+    <w:p>
+      <w:r>
+        <w:drawing>
+          <wp:inline distT="0" distB="0" distL="0" distR="0" wp14:anchorId="55C0C328" wp14:editId="3573B71C">
+            <wp:extent cx="4250453" cy="1858945"/>
+            <wp:effectExtent l="0" t="0" r="0" b="8255"/>
+            <wp:docPr id="7" name="Рисунок 7"/>
+            <wp:cNvGraphicFramePr>
+              <a:graphicFrameLocks xmlns:a="http://schemas.openxmlformats.org/drawingml/2006/main" noChangeAspect="1"/>
+            </wp:cNvGraphicFramePr>
+            <a:graphic xmlns:a="http://schemas.openxmlformats.org/drawingml/2006/main">
+              <a:graphicData uri="http://schemas.openxmlformats.org/drawingml/2006/picture">
+                <pic:pic xmlns:pic="http://schemas.openxmlformats.org/drawingml/2006/picture">
+                  <pic:nvPicPr>
+                    <pic:cNvPr id="1" name=""/>
+                    <pic:cNvPicPr/>
+                  </pic:nvPicPr>
+                  <pic:blipFill rotWithShape="1">
+                    <a:blip r:embed="rId11"/>
+                    <a:srcRect r="28449" b="60884"/>
+                    <a:stretch/>
+                  </pic:blipFill>
+                  <pic:spPr bwMode="auto">
+                    <a:xfrm>
+                      <a:off x="0" y="0"/>
+                      <a:ext cx="4250453" cy="1858945"/>
+                    </a:xfrm>
+                    <a:prstGeom prst="rect">
+                      <a:avLst/>
+                    </a:prstGeom>
+                    <a:ln>
+                      <a:noFill/>
+                    </a:ln>
+                    <a:extLst>
+                      <a:ext uri="{53640926-AAD7-44D8-BBD7-CCE9431645EC}">
+                        <a14:shadowObscured xmlns:a14="http://schemas.microsoft.com/office/drawing/2010/main"/>
+                      </a:ext>
+                    </a:extLst>
+                  </pic:spPr>
+                </pic:pic>
+              </a:graphicData>
+            </a:graphic>
+          </wp:inline>
+        </w:drawing>
+      </w:r>
+    </w:p>
+    <w:p/>
     <w:sectPr>
       <w:pgSz w:w="11906" w:h="16838"/>
       <w:pgMar w:top="1134" w:right="850" w:bottom="1134" w:left="1701" w:header="708" w:footer="708" w:gutter="0"/>
